--- a/Act 3 Lilith/Scene 15A.docx
+++ b/Act 3 Lilith/Scene 15A.docx
@@ -637,6 +637,36 @@
           <w:sz w:val="24"/>
           <w:szCs w:val="24"/>
         </w:rPr>
+        <w:t>Petra: Baseball?</w:t>
+      </w:r>
+    </w:p>
+    <w:p>
+      <w:pPr>
+        <w:rPr>
+          <w:sz w:val="24"/>
+          <w:szCs w:val="24"/>
+        </w:rPr>
+      </w:pPr>
+      <w:r>
+        <w:rPr>
+          <w:sz w:val="24"/>
+          <w:szCs w:val="24"/>
+        </w:rPr>
+        <w:t>Petra: ...</w:t>
+      </w:r>
+    </w:p>
+    <w:p>
+      <w:pPr>
+        <w:rPr>
+          <w:sz w:val="24"/>
+          <w:szCs w:val="24"/>
+        </w:rPr>
+      </w:pPr>
+      <w:r>
+        <w:rPr>
+          <w:sz w:val="24"/>
+          <w:szCs w:val="24"/>
+        </w:rPr>
         <w:t>Petra: Oh. Right.</w:t>
       </w:r>
     </w:p>
@@ -742,6 +772,7 @@
           <w:sz w:val="24"/>
           <w:szCs w:val="24"/>
         </w:rPr>
+        <w:lastRenderedPageBreak/>
         <w:t>Petra: Oh</w:t>
       </w:r>
       <w:r>
@@ -786,351 +817,351 @@
           <w:sz w:val="24"/>
           <w:szCs w:val="24"/>
         </w:rPr>
+        <w:t>Petra: Huh?!? Oh, shoot</w:t>
+      </w:r>
+      <w:r>
+        <w:rPr>
+          <w:sz w:val="24"/>
+          <w:szCs w:val="24"/>
+        </w:rPr>
+        <w:t>, my parents are gonna come pick me up soon…</w:t>
+      </w:r>
+    </w:p>
+    <w:p>
+      <w:pPr>
+        <w:rPr>
+          <w:sz w:val="24"/>
+          <w:szCs w:val="24"/>
+        </w:rPr>
+      </w:pPr>
+      <w:r>
+        <w:rPr>
+          <w:sz w:val="24"/>
+          <w:szCs w:val="24"/>
+        </w:rPr>
+        <w:t>Mom: Do you still want tea? I can put it in a thermos for you.</w:t>
+      </w:r>
+    </w:p>
+    <w:p>
+      <w:pPr>
+        <w:rPr>
+          <w:sz w:val="24"/>
+          <w:szCs w:val="24"/>
+        </w:rPr>
+      </w:pPr>
+      <w:r>
+        <w:rPr>
+          <w:sz w:val="24"/>
+          <w:szCs w:val="24"/>
+        </w:rPr>
+        <w:t>Petra: Uh…</w:t>
+      </w:r>
+    </w:p>
+    <w:p>
+      <w:pPr>
+        <w:rPr>
+          <w:sz w:val="24"/>
+          <w:szCs w:val="24"/>
+        </w:rPr>
+      </w:pPr>
+      <w:r>
+        <w:rPr>
+          <w:sz w:val="24"/>
+          <w:szCs w:val="24"/>
+        </w:rPr>
+        <w:t>Petra glances at me, her eyes asking if she should accept. Not seeing the harm in it, I nod.</w:t>
+      </w:r>
+    </w:p>
+    <w:p>
+      <w:pPr>
+        <w:rPr>
+          <w:sz w:val="24"/>
+          <w:szCs w:val="24"/>
+        </w:rPr>
+      </w:pPr>
+      <w:r>
+        <w:rPr>
+          <w:sz w:val="24"/>
+          <w:szCs w:val="24"/>
+        </w:rPr>
+        <w:t>Petra: Yes please, then. Thanks.</w:t>
+      </w:r>
+    </w:p>
+    <w:p>
+      <w:pPr>
+        <w:rPr>
+          <w:sz w:val="24"/>
+          <w:szCs w:val="24"/>
+        </w:rPr>
+      </w:pPr>
+      <w:r>
+        <w:rPr>
+          <w:sz w:val="24"/>
+          <w:szCs w:val="24"/>
+        </w:rPr>
+        <w:t>Mom: You’re welcome.</w:t>
+      </w:r>
+    </w:p>
+    <w:p>
+      <w:pPr>
+        <w:rPr>
+          <w:sz w:val="24"/>
+          <w:szCs w:val="24"/>
+        </w:rPr>
+      </w:pPr>
+      <w:r>
+        <w:rPr>
+          <w:sz w:val="24"/>
+          <w:szCs w:val="24"/>
+        </w:rPr>
+        <w:t>The three of us pack our things while my mom starts boiling water, a small smile on her face. She’s probably happy that I brought home friends, and that she was around to meet them. It’s a selfless happiness, one that makes me feel warm inside but also a little scared.</w:t>
+      </w:r>
+    </w:p>
+    <w:p>
+      <w:pPr>
+        <w:rPr>
+          <w:sz w:val="24"/>
+          <w:szCs w:val="24"/>
+        </w:rPr>
+      </w:pPr>
+      <w:r>
+        <w:rPr>
+          <w:sz w:val="24"/>
+          <w:szCs w:val="24"/>
+        </w:rPr>
+        <w:t>Her calm demeanor won’t last long once Petra and Lilith are out of earshot, after all.</w:t>
+      </w:r>
+    </w:p>
+    <w:p>
+      <w:pPr>
+        <w:rPr>
+          <w:sz w:val="24"/>
+          <w:szCs w:val="24"/>
+        </w:rPr>
+      </w:pPr>
+      <w:r>
+        <w:rPr>
+          <w:sz w:val="24"/>
+          <w:szCs w:val="24"/>
+        </w:rPr>
+        <w:t>Petra: Oh, I think they’re here. Sorry, I should probably get going.</w:t>
+      </w:r>
+    </w:p>
+    <w:p>
+      <w:pPr>
+        <w:rPr>
+          <w:sz w:val="24"/>
+          <w:szCs w:val="24"/>
+        </w:rPr>
+      </w:pPr>
+      <w:r>
+        <w:rPr>
+          <w:sz w:val="24"/>
+          <w:szCs w:val="24"/>
+        </w:rPr>
+        <w:t>Mom: Alright. Here, your tea.</w:t>
+      </w:r>
+    </w:p>
+    <w:p>
+      <w:pPr>
+        <w:rPr>
+          <w:sz w:val="24"/>
+          <w:szCs w:val="24"/>
+        </w:rPr>
+      </w:pPr>
+      <w:r>
+        <w:rPr>
+          <w:sz w:val="24"/>
+          <w:szCs w:val="24"/>
+        </w:rPr>
+        <w:t>Petra: Thank you. I’ll return the thermos to Pro tomorrow at school.</w:t>
+      </w:r>
+    </w:p>
+    <w:p>
+      <w:pPr>
+        <w:rPr>
+          <w:sz w:val="24"/>
+          <w:szCs w:val="24"/>
+        </w:rPr>
+      </w:pPr>
+      <w:r>
+        <w:rPr>
+          <w:sz w:val="24"/>
+          <w:szCs w:val="24"/>
+        </w:rPr>
+        <w:t>Mom: Sounds good.</w:t>
+      </w:r>
+    </w:p>
+    <w:p>
+      <w:pPr>
+        <w:rPr>
+          <w:sz w:val="24"/>
+          <w:szCs w:val="24"/>
+        </w:rPr>
+      </w:pPr>
+      <w:r>
+        <w:rPr>
+          <w:sz w:val="24"/>
+          <w:szCs w:val="24"/>
+        </w:rPr>
+        <w:t>Petra: Thanks for everything, Pro’s mom.</w:t>
+      </w:r>
+    </w:p>
+    <w:p>
+      <w:pPr>
+        <w:rPr>
+          <w:sz w:val="24"/>
+          <w:szCs w:val="24"/>
+        </w:rPr>
+      </w:pPr>
+      <w:r>
+        <w:rPr>
+          <w:sz w:val="24"/>
+          <w:szCs w:val="24"/>
+        </w:rPr>
+        <w:t>Petra grabs her bag</w:t>
+      </w:r>
+      <w:r>
+        <w:rPr>
+          <w:sz w:val="24"/>
+          <w:szCs w:val="24"/>
+        </w:rPr>
+        <w:t>, moves towards the door, and puts on her shoes.</w:t>
+      </w:r>
+    </w:p>
+    <w:p>
+      <w:pPr>
+        <w:rPr>
+          <w:sz w:val="24"/>
+          <w:szCs w:val="24"/>
+        </w:rPr>
+      </w:pPr>
+      <w:r>
+        <w:rPr>
+          <w:sz w:val="24"/>
+          <w:szCs w:val="24"/>
+        </w:rPr>
+        <w:t>Petra: I’ll see you guys tomorrow.</w:t>
+      </w:r>
+    </w:p>
+    <w:p>
+      <w:pPr>
+        <w:rPr>
+          <w:sz w:val="24"/>
+          <w:szCs w:val="24"/>
+        </w:rPr>
+      </w:pPr>
+      <w:r>
+        <w:rPr>
+          <w:sz w:val="24"/>
+          <w:szCs w:val="24"/>
+        </w:rPr>
+        <w:t>Pro: Yeah. See you.</w:t>
+      </w:r>
+    </w:p>
+    <w:p>
+      <w:pPr>
+        <w:rPr>
+          <w:sz w:val="24"/>
+          <w:szCs w:val="24"/>
+        </w:rPr>
+      </w:pPr>
+      <w:r>
+        <w:rPr>
+          <w:sz w:val="24"/>
+          <w:szCs w:val="24"/>
+        </w:rPr>
+        <w:t>And with that she trots out the door towards the car waiting outside. My mom shuts the door as she leaves, and after making sure she gets in safely she turns back to Lilith and me.</w:t>
+      </w:r>
+    </w:p>
+    <w:p>
+      <w:pPr>
+        <w:rPr>
+          <w:sz w:val="24"/>
+          <w:szCs w:val="24"/>
+        </w:rPr>
+      </w:pPr>
+      <w:r>
+        <w:rPr>
+          <w:sz w:val="24"/>
+          <w:szCs w:val="24"/>
+        </w:rPr>
+        <w:t>Mom: What about you, Lilith? Are your parents picking you up as well?</w:t>
+      </w:r>
+    </w:p>
+    <w:p>
+      <w:pPr>
+        <w:rPr>
+          <w:sz w:val="24"/>
+          <w:szCs w:val="24"/>
+        </w:rPr>
+      </w:pPr>
+      <w:r>
+        <w:rPr>
+          <w:sz w:val="24"/>
+          <w:szCs w:val="24"/>
+        </w:rPr>
+        <w:t>Lilith: Oh, no. I’ll walk home.</w:t>
+      </w:r>
+    </w:p>
+    <w:p>
+      <w:pPr>
+        <w:rPr>
+          <w:sz w:val="24"/>
+          <w:szCs w:val="24"/>
+        </w:rPr>
+      </w:pPr>
+      <w:r>
+        <w:rPr>
+          <w:sz w:val="24"/>
+          <w:szCs w:val="24"/>
+        </w:rPr>
+        <w:t>Mom: This late?</w:t>
+      </w:r>
+    </w:p>
+    <w:p>
+      <w:pPr>
+        <w:rPr>
+          <w:sz w:val="24"/>
+          <w:szCs w:val="24"/>
+        </w:rPr>
+      </w:pPr>
+      <w:r>
+        <w:rPr>
+          <w:sz w:val="24"/>
+          <w:szCs w:val="24"/>
+        </w:rPr>
+        <w:t>Lilith: I’ll be fine, don’t worry.</w:t>
+      </w:r>
+    </w:p>
+    <w:p>
+      <w:pPr>
+        <w:rPr>
+          <w:sz w:val="24"/>
+          <w:szCs w:val="24"/>
+        </w:rPr>
+      </w:pPr>
+      <w:r>
+        <w:rPr>
+          <w:sz w:val="24"/>
+          <w:szCs w:val="24"/>
+        </w:rPr>
+        <w:t>Mom: You say that, but of course I’ll worry.</w:t>
+      </w:r>
+    </w:p>
+    <w:p>
+      <w:pPr>
+        <w:rPr>
+          <w:sz w:val="24"/>
+          <w:szCs w:val="24"/>
+        </w:rPr>
+      </w:pPr>
+      <w:r>
+        <w:rPr>
+          <w:sz w:val="24"/>
+          <w:szCs w:val="24"/>
+        </w:rPr>
         <w:lastRenderedPageBreak/>
-        <w:t>Petra: Huh?!? Oh, shoot</w:t>
-      </w:r>
-      <w:r>
-        <w:rPr>
-          <w:sz w:val="24"/>
-          <w:szCs w:val="24"/>
-        </w:rPr>
-        <w:t>, my parents are gonna come pick me up soon…</w:t>
-      </w:r>
-    </w:p>
-    <w:p>
-      <w:pPr>
-        <w:rPr>
-          <w:sz w:val="24"/>
-          <w:szCs w:val="24"/>
-        </w:rPr>
-      </w:pPr>
-      <w:r>
-        <w:rPr>
-          <w:sz w:val="24"/>
-          <w:szCs w:val="24"/>
-        </w:rPr>
-        <w:t>Mom: Do you still want tea? I can put it in a thermos for you.</w:t>
-      </w:r>
-    </w:p>
-    <w:p>
-      <w:pPr>
-        <w:rPr>
-          <w:sz w:val="24"/>
-          <w:szCs w:val="24"/>
-        </w:rPr>
-      </w:pPr>
-      <w:r>
-        <w:rPr>
-          <w:sz w:val="24"/>
-          <w:szCs w:val="24"/>
-        </w:rPr>
-        <w:t>Petra: Uh…</w:t>
-      </w:r>
-    </w:p>
-    <w:p>
-      <w:pPr>
-        <w:rPr>
-          <w:sz w:val="24"/>
-          <w:szCs w:val="24"/>
-        </w:rPr>
-      </w:pPr>
-      <w:r>
-        <w:rPr>
-          <w:sz w:val="24"/>
-          <w:szCs w:val="24"/>
-        </w:rPr>
-        <w:t>Petra glances at me, her eyes asking if she should accept. Not seeing the harm in it, I nod.</w:t>
-      </w:r>
-    </w:p>
-    <w:p>
-      <w:pPr>
-        <w:rPr>
-          <w:sz w:val="24"/>
-          <w:szCs w:val="24"/>
-        </w:rPr>
-      </w:pPr>
-      <w:r>
-        <w:rPr>
-          <w:sz w:val="24"/>
-          <w:szCs w:val="24"/>
-        </w:rPr>
-        <w:t>Petra: Yes please, then. Thanks.</w:t>
-      </w:r>
-    </w:p>
-    <w:p>
-      <w:pPr>
-        <w:rPr>
-          <w:sz w:val="24"/>
-          <w:szCs w:val="24"/>
-        </w:rPr>
-      </w:pPr>
-      <w:r>
-        <w:rPr>
-          <w:sz w:val="24"/>
-          <w:szCs w:val="24"/>
-        </w:rPr>
-        <w:t>Mom: You’re welcome.</w:t>
-      </w:r>
-    </w:p>
-    <w:p>
-      <w:pPr>
-        <w:rPr>
-          <w:sz w:val="24"/>
-          <w:szCs w:val="24"/>
-        </w:rPr>
-      </w:pPr>
-      <w:r>
-        <w:rPr>
-          <w:sz w:val="24"/>
-          <w:szCs w:val="24"/>
-        </w:rPr>
-        <w:t>The three of us pack our things while my mom starts boiling water, a small smile on her face. She’s probably happy that I brought home friends, and that she was around to meet them. It’s a selfless happiness, one that makes me feel warm inside but also a little scared.</w:t>
-      </w:r>
-    </w:p>
-    <w:p>
-      <w:pPr>
-        <w:rPr>
-          <w:sz w:val="24"/>
-          <w:szCs w:val="24"/>
-        </w:rPr>
-      </w:pPr>
-      <w:r>
-        <w:rPr>
-          <w:sz w:val="24"/>
-          <w:szCs w:val="24"/>
-        </w:rPr>
-        <w:t>Her calm demeanor won’t last long once Petra and Lilith are out of earshot, after all.</w:t>
-      </w:r>
-    </w:p>
-    <w:p>
-      <w:pPr>
-        <w:rPr>
-          <w:sz w:val="24"/>
-          <w:szCs w:val="24"/>
-        </w:rPr>
-      </w:pPr>
-      <w:r>
-        <w:rPr>
-          <w:sz w:val="24"/>
-          <w:szCs w:val="24"/>
-        </w:rPr>
-        <w:t>Petra: Oh, I think they’re here. Sorry, I should probably get going.</w:t>
-      </w:r>
-    </w:p>
-    <w:p>
-      <w:pPr>
-        <w:rPr>
-          <w:sz w:val="24"/>
-          <w:szCs w:val="24"/>
-        </w:rPr>
-      </w:pPr>
-      <w:r>
-        <w:rPr>
-          <w:sz w:val="24"/>
-          <w:szCs w:val="24"/>
-        </w:rPr>
-        <w:t>Mom: Alright. Here, your tea.</w:t>
-      </w:r>
-    </w:p>
-    <w:p>
-      <w:pPr>
-        <w:rPr>
-          <w:sz w:val="24"/>
-          <w:szCs w:val="24"/>
-        </w:rPr>
-      </w:pPr>
-      <w:r>
-        <w:rPr>
-          <w:sz w:val="24"/>
-          <w:szCs w:val="24"/>
-        </w:rPr>
-        <w:t>Petra: Thank you. I’ll return the thermos to Pro tomorrow at school.</w:t>
-      </w:r>
-    </w:p>
-    <w:p>
-      <w:pPr>
-        <w:rPr>
-          <w:sz w:val="24"/>
-          <w:szCs w:val="24"/>
-        </w:rPr>
-      </w:pPr>
-      <w:r>
-        <w:rPr>
-          <w:sz w:val="24"/>
-          <w:szCs w:val="24"/>
-        </w:rPr>
-        <w:t>Mom: Sounds good.</w:t>
-      </w:r>
-    </w:p>
-    <w:p>
-      <w:pPr>
-        <w:rPr>
-          <w:sz w:val="24"/>
-          <w:szCs w:val="24"/>
-        </w:rPr>
-      </w:pPr>
-      <w:r>
-        <w:rPr>
-          <w:sz w:val="24"/>
-          <w:szCs w:val="24"/>
-        </w:rPr>
-        <w:t>Petra: Thanks for everything, Pro’s mom.</w:t>
-      </w:r>
-    </w:p>
-    <w:p>
-      <w:pPr>
-        <w:rPr>
-          <w:sz w:val="24"/>
-          <w:szCs w:val="24"/>
-        </w:rPr>
-      </w:pPr>
-      <w:r>
-        <w:rPr>
-          <w:sz w:val="24"/>
-          <w:szCs w:val="24"/>
-        </w:rPr>
-        <w:t>Petra grabs her bag</w:t>
-      </w:r>
-      <w:r>
-        <w:rPr>
-          <w:sz w:val="24"/>
-          <w:szCs w:val="24"/>
-        </w:rPr>
-        <w:t>, moves towards the door, and puts on her shoes.</w:t>
-      </w:r>
-    </w:p>
-    <w:p>
-      <w:pPr>
-        <w:rPr>
-          <w:sz w:val="24"/>
-          <w:szCs w:val="24"/>
-        </w:rPr>
-      </w:pPr>
-      <w:r>
-        <w:rPr>
-          <w:sz w:val="24"/>
-          <w:szCs w:val="24"/>
-        </w:rPr>
-        <w:t>Petra: I’ll see you guys tomorrow.</w:t>
-      </w:r>
-    </w:p>
-    <w:p>
-      <w:pPr>
-        <w:rPr>
-          <w:sz w:val="24"/>
-          <w:szCs w:val="24"/>
-        </w:rPr>
-      </w:pPr>
-      <w:r>
-        <w:rPr>
-          <w:sz w:val="24"/>
-          <w:szCs w:val="24"/>
-        </w:rPr>
-        <w:t>Pro: Yeah. See you.</w:t>
-      </w:r>
-    </w:p>
-    <w:p>
-      <w:pPr>
-        <w:rPr>
-          <w:sz w:val="24"/>
-          <w:szCs w:val="24"/>
-        </w:rPr>
-      </w:pPr>
-      <w:r>
-        <w:rPr>
-          <w:sz w:val="24"/>
-          <w:szCs w:val="24"/>
-        </w:rPr>
-        <w:t>And with that she trots out the door towards the car waiting outside. My mom shuts the door as she leaves, and after making sure she gets in safely she turns back to Lilith and me.</w:t>
-      </w:r>
-    </w:p>
-    <w:p>
-      <w:pPr>
-        <w:rPr>
-          <w:sz w:val="24"/>
-          <w:szCs w:val="24"/>
-        </w:rPr>
-      </w:pPr>
-      <w:r>
-        <w:rPr>
-          <w:sz w:val="24"/>
-          <w:szCs w:val="24"/>
-        </w:rPr>
-        <w:t>Mom: What about you, Lilith? Are your parents picking you up as well?</w:t>
-      </w:r>
-    </w:p>
-    <w:p>
-      <w:pPr>
-        <w:rPr>
-          <w:sz w:val="24"/>
-          <w:szCs w:val="24"/>
-        </w:rPr>
-      </w:pPr>
-      <w:r>
-        <w:rPr>
-          <w:sz w:val="24"/>
-          <w:szCs w:val="24"/>
-        </w:rPr>
-        <w:t>Lilith: Oh, no. I’ll walk home.</w:t>
-      </w:r>
-    </w:p>
-    <w:p>
-      <w:pPr>
-        <w:rPr>
-          <w:sz w:val="24"/>
-          <w:szCs w:val="24"/>
-        </w:rPr>
-      </w:pPr>
-      <w:r>
-        <w:rPr>
-          <w:sz w:val="24"/>
-          <w:szCs w:val="24"/>
-        </w:rPr>
-        <w:t>Mom: This late?</w:t>
-      </w:r>
-    </w:p>
-    <w:p>
-      <w:pPr>
-        <w:rPr>
-          <w:sz w:val="24"/>
-          <w:szCs w:val="24"/>
-        </w:rPr>
-      </w:pPr>
-      <w:r>
-        <w:rPr>
-          <w:sz w:val="24"/>
-          <w:szCs w:val="24"/>
-        </w:rPr>
-        <w:t>Lilith: I’ll be fine, don’t worry.</w:t>
-      </w:r>
-    </w:p>
-    <w:p>
-      <w:pPr>
-        <w:rPr>
-          <w:sz w:val="24"/>
-          <w:szCs w:val="24"/>
-        </w:rPr>
-      </w:pPr>
-      <w:r>
-        <w:rPr>
-          <w:sz w:val="24"/>
-          <w:szCs w:val="24"/>
-        </w:rPr>
-        <w:t>Mom: You say that, but of course I’ll worry.</w:t>
-      </w:r>
-    </w:p>
-    <w:p>
-      <w:pPr>
-        <w:rPr>
-          <w:sz w:val="24"/>
-          <w:szCs w:val="24"/>
-        </w:rPr>
-      </w:pPr>
-      <w:r>
-        <w:rPr>
-          <w:sz w:val="24"/>
-          <w:szCs w:val="24"/>
-        </w:rPr>
         <w:t>Mom: You’re still a high school girl, after all. And no matter how strong you are it’s still unsafe to be by yourself at night…</w:t>
       </w:r>
     </w:p>
@@ -1146,7 +1177,6 @@
           <w:sz w:val="24"/>
           <w:szCs w:val="24"/>
         </w:rPr>
-        <w:lastRenderedPageBreak/>
         <w:t>Mom: Pro, after you and Lilith drink your tea, why don’t you walk her home?</w:t>
       </w:r>
     </w:p>
@@ -1543,6 +1573,7 @@
           <w:sz w:val="24"/>
           <w:szCs w:val="24"/>
         </w:rPr>
+        <w:lastRenderedPageBreak/>
         <w:t>Pro: You’re right, though.</w:t>
       </w:r>
     </w:p>
@@ -1573,7 +1604,6 @@
           <w:sz w:val="24"/>
           <w:szCs w:val="24"/>
         </w:rPr>
-        <w:lastRenderedPageBreak/>
         <w:t xml:space="preserve">Without saying another word, </w:t>
       </w:r>
       <w:r>
@@ -1609,7 +1639,21 @@
           <w:sz w:val="24"/>
           <w:szCs w:val="24"/>
         </w:rPr>
-        <w:t xml:space="preserve"> bit contradictory considering her outward appearance</w:t>
+        <w:t xml:space="preserve"> bit contradictory considering her </w:t>
+      </w:r>
+      <w:r>
+        <w:rPr>
+          <w:sz w:val="24"/>
+          <w:szCs w:val="24"/>
+        </w:rPr>
+        <w:t>slightly delinquent</w:t>
+      </w:r>
+      <w:r>
+        <w:rPr>
+          <w:sz w:val="24"/>
+          <w:szCs w:val="24"/>
+        </w:rPr>
+        <w:t xml:space="preserve"> appearance</w:t>
       </w:r>
       <w:r>
         <w:rPr>
@@ -1652,7 +1696,37 @@
           <w:sz w:val="24"/>
           <w:szCs w:val="24"/>
         </w:rPr>
-        <w:t xml:space="preserve">although she has a few traits that may make her seem like a delinquent at first glance, </w:t>
+        <w:t xml:space="preserve">although she has a few traits that may make her seem like </w:t>
+      </w:r>
+      <w:proofErr w:type="gramStart"/>
+      <w:r>
+        <w:rPr>
+          <w:sz w:val="24"/>
+          <w:szCs w:val="24"/>
+        </w:rPr>
+        <w:t>a</w:t>
+      </w:r>
+      <w:proofErr w:type="gramEnd"/>
+      <w:r>
+        <w:rPr>
+          <w:sz w:val="24"/>
+          <w:szCs w:val="24"/>
+        </w:rPr>
+        <w:t xml:space="preserve"> </w:t>
+      </w:r>
+      <w:r>
+        <w:rPr>
+          <w:sz w:val="24"/>
+          <w:szCs w:val="24"/>
+        </w:rPr>
+        <w:t>intimidating</w:t>
+      </w:r>
+      <w:r>
+        <w:rPr>
+          <w:sz w:val="24"/>
+          <w:szCs w:val="24"/>
+        </w:rPr>
+        <w:t xml:space="preserve"> at first glance, </w:t>
       </w:r>
       <w:r>
         <w:rPr>
